--- a/Упътване.docx
+++ b/Упътване.docx
@@ -223,7 +223,19 @@
         <w:t>За приключване на реви</w:t>
       </w:r>
       <w:r>
-        <w:t>зията натиснете Запази и излез,</w:t>
+        <w:t xml:space="preserve">зията натиснете </w:t>
+      </w:r>
+      <w:r>
+        <w:t>„</w:t>
+      </w:r>
+      <w:r>
+        <w:t>Запази и излез</w:t>
+      </w:r>
+      <w:r>
+        <w:t>“</w:t>
+      </w:r>
+      <w:r>
+        <w:t>,</w:t>
       </w:r>
     </w:p>
     <w:p>
@@ -235,10 +247,12 @@
       </w:r>
     </w:p>
     <w:p>
+      <w:bookmarkStart w:id="0" w:name="_GoBack"/>
       <w:r>
         <w:t xml:space="preserve">първо като оперция, </w:t>
       </w:r>
     </w:p>
+    <w:bookmarkEnd w:id="0"/>
     <w:p>
       <w:r>
         <w:t xml:space="preserve">ако не ще запази данните във файл ( виж отдолу вариатнтите ). </w:t>
@@ -287,8 +301,6 @@
           </wp:inline>
         </w:drawing>
       </w:r>
-      <w:bookmarkStart w:id="0" w:name="_GoBack"/>
-      <w:bookmarkEnd w:id="0"/>
     </w:p>
     <w:p>
       <w:r>
@@ -304,16 +316,17 @@
         </w:numPr>
       </w:pPr>
       <w:r>
-        <w:t>Избран съществуващ фаил - резултатите се добавят отдалу на съсществуващите запи</w:t>
-      </w:r>
-      <w:proofErr w:type="spellStart"/>
-      <w:r>
-        <w:rPr>
-          <w:lang w:val="en-US"/>
-        </w:rPr>
-        <w:t>si</w:t>
-      </w:r>
-      <w:proofErr w:type="spellEnd"/>
+        <w:t>Избран съществуващ фаил - резултатите се добавят отд</w:t>
+      </w:r>
+      <w:r>
+        <w:t>о</w:t>
+      </w:r>
+      <w:r>
+        <w:t>лу на съществуващите запи</w:t>
+      </w:r>
+      <w:r>
+        <w:t>си</w:t>
+      </w:r>
     </w:p>
     <w:p>
       <w:r>
@@ -650,6 +663,7 @@
     <w:lsdException w:name="HTML Sample" w:semiHidden="1" w:unhideWhenUsed="1"/>
     <w:lsdException w:name="HTML Typewriter" w:semiHidden="1" w:unhideWhenUsed="1"/>
     <w:lsdException w:name="HTML Variable" w:semiHidden="1" w:unhideWhenUsed="1"/>
+    <w:lsdException w:name="Normal Table" w:semiHidden="1" w:unhideWhenUsed="1"/>
     <w:lsdException w:name="annotation subject" w:semiHidden="1" w:unhideWhenUsed="1"/>
     <w:lsdException w:name="No List" w:semiHidden="1" w:unhideWhenUsed="1"/>
     <w:lsdException w:name="Outline List 1" w:semiHidden="1" w:unhideWhenUsed="1"/>
@@ -693,8 +707,10 @@
     <w:lsdException w:name="Table Elegant" w:semiHidden="1" w:unhideWhenUsed="1"/>
     <w:lsdException w:name="Table Professional" w:semiHidden="1" w:unhideWhenUsed="1"/>
     <w:lsdException w:name="Table Subtle 1" w:semiHidden="1" w:unhideWhenUsed="1"/>
+    <w:lsdException w:name="Table Subtle 2" w:semiHidden="1" w:unhideWhenUsed="1"/>
     <w:lsdException w:name="Table Web 1" w:semiHidden="1" w:unhideWhenUsed="1"/>
     <w:lsdException w:name="Table Web 2" w:semiHidden="1" w:unhideWhenUsed="1"/>
+    <w:lsdException w:name="Table Web 3" w:semiHidden="1" w:unhideWhenUsed="1"/>
     <w:lsdException w:name="Balloon Text" w:semiHidden="1" w:unhideWhenUsed="1"/>
     <w:lsdException w:name="Table Grid" w:uiPriority="39"/>
     <w:lsdException w:name="Table Theme" w:semiHidden="1" w:unhideWhenUsed="1"/>

--- a/Упътване.docx
+++ b/Упътване.docx
@@ -3,9 +3,22 @@
 <w:document xmlns:wpc="http://schemas.microsoft.com/office/word/2010/wordprocessingCanvas" xmlns:cx="http://schemas.microsoft.com/office/drawing/2014/chartex" xmlns:cx1="http://schemas.microsoft.com/office/drawing/2015/9/8/chartex" xmlns:cx2="http://schemas.microsoft.com/office/drawing/2015/10/21/chartex" xmlns:cx3="http://schemas.microsoft.com/office/drawing/2016/5/9/chartex" xmlns:cx4="http://schemas.microsoft.com/office/drawing/2016/5/10/chartex" xmlns:cx5="http://schemas.microsoft.com/office/drawing/2016/5/11/chartex" xmlns:cx6="http://schemas.microsoft.com/office/drawing/2016/5/12/chartex" xmlns:cx7="http://schemas.microsoft.com/office/drawing/2016/5/13/chartex" xmlns:cx8="http://schemas.microsoft.com/office/drawing/2016/5/14/chartex" xmlns:mc="http://schemas.openxmlformats.org/markup-compatibility/2006" xmlns:aink="http://schemas.microsoft.com/office/drawing/2016/ink" xmlns:am3d="http://schemas.microsoft.com/office/drawing/2017/model3d" xmlns:o="urn:schemas-microsoft-com:office:office" xmlns:r="http://schemas.openxmlformats.org/officeDocument/2006/relationships" xmlns:m="http://schemas.openxmlformats.org/officeDocument/2006/math" xmlns:v="urn:schemas-microsoft-com:vml" xmlns:wp14="http://schemas.microsoft.com/office/word/2010/wordprocessingDrawing" xmlns:wp="http://schemas.openxmlformats.org/drawingml/2006/wordprocessingDrawing" xmlns:w10="urn:schemas-microsoft-com:office:word" xmlns:w="http://schemas.openxmlformats.org/wordprocessingml/2006/main" xmlns:w14="http://schemas.microsoft.com/office/word/2010/wordml" xmlns:w15="http://schemas.microsoft.com/office/word/2012/wordml" xmlns:w16cid="http://schemas.microsoft.com/office/word/2016/wordml/cid" xmlns:w16se="http://schemas.microsoft.com/office/word/2015/wordml/symex" xmlns:wpg="http://schemas.microsoft.com/office/word/2010/wordprocessingGroup" xmlns:wpi="http://schemas.microsoft.com/office/word/2010/wordprocessingInk" xmlns:wne="http://schemas.microsoft.com/office/word/2006/wordml" xmlns:wps="http://schemas.microsoft.com/office/word/2010/wordprocessingShape" mc:Ignorable="w14 w15 w16se w16cid wp14">
   <w:body>
     <w:p>
+      <w:pPr>
+        <w:rPr>
+          <w:lang w:val="en-US"/>
+        </w:rPr>
+      </w:pPr>
       <w:r>
         <w:t>Стартирайте програмата</w:t>
       </w:r>
+      <w:r>
+        <w:rPr>
+          <w:lang w:val="en-US"/>
+        </w:rPr>
+        <w:t xml:space="preserve"> – gui.py</w:t>
+      </w:r>
+      <w:bookmarkStart w:id="0" w:name="_GoBack"/>
+      <w:bookmarkEnd w:id="0"/>
     </w:p>
     <w:p>
       <w:pPr>
@@ -247,12 +260,10 @@
       </w:r>
     </w:p>
     <w:p>
-      <w:bookmarkStart w:id="0" w:name="_GoBack"/>
       <w:r>
         <w:t xml:space="preserve">първо като оперция, </w:t>
       </w:r>
     </w:p>
-    <w:bookmarkEnd w:id="0"/>
     <w:p>
       <w:r>
         <w:t xml:space="preserve">ако не ще запази данните във файл ( виж отдолу вариатнтите ). </w:t>
